--- a/note/01_java/0407.18_그래픽(GUI).docx
+++ b/note/01_java/0407.18_그래픽(GUI).docx
@@ -909,19 +909,19 @@
         <w:rPr>
           <w:rFonts w:hint="eastAsia"/>
         </w:rPr>
+        <w:t>&lt;명령버튼 예제&gt;</w:t>
+      </w:r>
+    </w:p>
+    <w:p>
+      <w:pPr>
+        <w:spacing w:after="0" w:line="240" w:lineRule="auto"/>
+        <w:ind w:left="403"/>
+      </w:pPr>
+      <w:r>
+        <w:rPr>
+          <w:rFonts w:hint="eastAsia"/>
+        </w:rPr>
         <w:lastRenderedPageBreak/>
-        <w:t>&lt;명령버튼 예제&gt;</w:t>
-      </w:r>
-    </w:p>
-    <w:p>
-      <w:pPr>
-        <w:spacing w:after="0" w:line="240" w:lineRule="auto"/>
-        <w:ind w:left="403"/>
-      </w:pPr>
-      <w:r>
-        <w:rPr>
-          <w:rFonts w:hint="eastAsia"/>
-        </w:rPr>
         <w:t>//</w:t>
       </w:r>
       <w:r>
@@ -2923,7 +2923,7 @@
         <w:spacing w:after="0" w:line="240" w:lineRule="auto"/>
         <w:jc w:val="left"/>
         <w:rPr>
-          <w:rFonts w:ascii="Consolas" w:hAnsi="Consolas" w:cs="Consolas" w:hint="eastAsia"/>
+          <w:rFonts w:ascii="Consolas" w:hAnsi="Consolas" w:cs="Consolas"/>
           <w:kern w:val="0"/>
           <w:szCs w:val="20"/>
         </w:rPr>
@@ -3906,7 +3906,6 @@
           <w:kern w:val="0"/>
           <w:szCs w:val="20"/>
         </w:rPr>
-        <w:lastRenderedPageBreak/>
         <w:tab/>
       </w:r>
       <w:r>
@@ -4018,6 +4017,7 @@
           <w:kern w:val="0"/>
           <w:szCs w:val="20"/>
         </w:rPr>
+        <w:lastRenderedPageBreak/>
         <w:tab/>
       </w:r>
       <w:r>
@@ -7779,7 +7779,7 @@
         <w:spacing w:after="0" w:line="240" w:lineRule="auto"/>
         <w:jc w:val="left"/>
         <w:rPr>
-          <w:rFonts w:ascii="Consolas" w:hAnsi="Consolas" w:cs="Consolas" w:hint="eastAsia"/>
+          <w:rFonts w:ascii="Consolas" w:hAnsi="Consolas" w:cs="Consolas"/>
           <w:kern w:val="0"/>
           <w:szCs w:val="20"/>
         </w:rPr>
@@ -7844,7 +7844,6 @@
           <w:kern w:val="0"/>
           <w:szCs w:val="20"/>
         </w:rPr>
-        <w:lastRenderedPageBreak/>
         <w:tab/>
         <w:t>}</w:t>
       </w:r>
@@ -7910,6 +7909,7 @@
           <w:kern w:val="0"/>
           <w:szCs w:val="20"/>
         </w:rPr>
+        <w:lastRenderedPageBreak/>
         <w:tab/>
       </w:r>
       <w:r>
@@ -8488,7 +8488,7 @@
           </mc:Choice>
           <mc:Fallback>
             <w:pict>
-              <v:rect w14:anchorId="3A6A3DF0" id="직사각형 23" o:spid="_x0000_s1026" style="position:absolute;left:0;text-align:left;margin-left:380.25pt;margin-top:17.25pt;width:24pt;height:15.75pt;z-index:251695104;visibility:visible;mso-wrap-style:square;mso-width-percent:0;mso-wrap-distance-left:9pt;mso-wrap-distance-top:0;mso-wrap-distance-right:9pt;mso-wrap-distance-bottom:0;mso-position-horizontal:absolute;mso-position-horizontal-relative:text;mso-position-vertical:absolute;mso-position-vertical-relative:text;mso-width-percent:0;mso-width-relative:margin;v-text-anchor:middle" o:gfxdata="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" fillcolor="white [3212]" strokecolor="#5f497a [2407]" strokeweight="2pt"/>
+              <v:rect w14:anchorId="6EA13F7D" id="직사각형 23" o:spid="_x0000_s1026" style="position:absolute;left:0;text-align:left;margin-left:380.25pt;margin-top:17.25pt;width:24pt;height:15.75pt;z-index:251695104;visibility:visible;mso-wrap-style:square;mso-width-percent:0;mso-wrap-distance-left:9pt;mso-wrap-distance-top:0;mso-wrap-distance-right:9pt;mso-wrap-distance-bottom:0;mso-position-horizontal:absolute;mso-position-horizontal-relative:text;mso-position-vertical:absolute;mso-position-vertical-relative:text;mso-width-percent:0;mso-width-relative:margin;v-text-anchor:middle" o:gfxdata="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" fillcolor="white [3212]" strokecolor="#5f497a [2407]" strokeweight="2pt"/>
             </w:pict>
           </mc:Fallback>
         </mc:AlternateContent>
@@ -8569,7 +8569,7 @@
           </mc:Choice>
           <mc:Fallback>
             <w:pict>
-              <v:rect w14:anchorId="4F926689" id="직사각형 22" o:spid="_x0000_s1026" style="position:absolute;left:0;text-align:left;margin-left:348pt;margin-top:18.75pt;width:25.5pt;height:15.75pt;z-index:251693056;visibility:visible;mso-wrap-style:square;mso-width-percent:0;mso-wrap-distance-left:9pt;mso-wrap-distance-top:0;mso-wrap-distance-right:9pt;mso-wrap-distance-bottom:0;mso-position-horizontal:absolute;mso-position-horizontal-relative:text;mso-position-vertical:absolute;mso-position-vertical-relative:text;mso-width-percent:0;mso-width-relative:margin;v-text-anchor:middle" o:gfxdata="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" fillcolor="white [3212]" strokecolor="#5f497a [2407]" strokeweight="2pt"/>
+              <v:rect w14:anchorId="3F499D28" id="직사각형 22" o:spid="_x0000_s1026" style="position:absolute;left:0;text-align:left;margin-left:348pt;margin-top:18.75pt;width:25.5pt;height:15.75pt;z-index:251693056;visibility:visible;mso-wrap-style:square;mso-width-percent:0;mso-wrap-distance-left:9pt;mso-wrap-distance-top:0;mso-wrap-distance-right:9pt;mso-wrap-distance-bottom:0;mso-position-horizontal:absolute;mso-position-horizontal-relative:text;mso-position-vertical:absolute;mso-position-vertical-relative:text;mso-width-percent:0;mso-width-relative:margin;v-text-anchor:middle" o:gfxdata="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" fillcolor="white [3212]" strokecolor="#5f497a [2407]" strokeweight="2pt"/>
             </w:pict>
           </mc:Fallback>
         </mc:AlternateContent>
@@ -8653,7 +8653,7 @@
           </mc:Choice>
           <mc:Fallback>
             <w:pict>
-              <v:rect w14:anchorId="08DDCF3B" id="직사각형 21" o:spid="_x0000_s1026" style="position:absolute;left:0;text-align:left;margin-left:282.7pt;margin-top:18.75pt;width:60.75pt;height:14.25pt;z-index:251691008;visibility:visible;mso-wrap-style:square;mso-width-percent:0;mso-height-percent:0;mso-wrap-distance-left:9pt;mso-wrap-distance-top:0;mso-wrap-distance-right:9pt;mso-wrap-distance-bottom:0;mso-position-horizontal:absolute;mso-position-horizontal-relative:text;mso-position-vertical:absolute;mso-position-vertical-relative:text;mso-width-percent:0;mso-height-percent:0;mso-width-relative:margin;mso-height-relative:margin;v-text-anchor:middle" o:gfxdata="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" fillcolor="white [3212]" strokecolor="#5f497a [2407]" strokeweight="2pt"/>
+              <v:rect w14:anchorId="2F2351C1" id="직사각형 21" o:spid="_x0000_s1026" style="position:absolute;left:0;text-align:left;margin-left:282.7pt;margin-top:18.75pt;width:60.75pt;height:14.25pt;z-index:251691008;visibility:visible;mso-wrap-style:square;mso-width-percent:0;mso-height-percent:0;mso-wrap-distance-left:9pt;mso-wrap-distance-top:0;mso-wrap-distance-right:9pt;mso-wrap-distance-bottom:0;mso-position-horizontal:absolute;mso-position-horizontal-relative:text;mso-position-vertical:absolute;mso-position-vertical-relative:text;mso-width-percent:0;mso-height-percent:0;mso-width-relative:margin;mso-height-relative:margin;v-text-anchor:middle" o:gfxdata="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" fillcolor="white [3212]" strokecolor="#5f497a [2407]" strokeweight="2pt"/>
             </w:pict>
           </mc:Fallback>
         </mc:AlternateContent>
@@ -8734,7 +8734,7 @@
           </mc:Choice>
           <mc:Fallback>
             <w:pict>
-              <v:rect w14:anchorId="5556110D" id="직사각형 20" o:spid="_x0000_s1026" style="position:absolute;left:0;text-align:left;margin-left:246.75pt;margin-top:17.25pt;width:31.5pt;height:15.75pt;z-index:251688960;visibility:visible;mso-wrap-style:square;mso-width-percent:0;mso-wrap-distance-left:9pt;mso-wrap-distance-top:0;mso-wrap-distance-right:9pt;mso-wrap-distance-bottom:0;mso-position-horizontal:absolute;mso-position-horizontal-relative:text;mso-position-vertical:absolute;mso-position-vertical-relative:text;mso-width-percent:0;mso-width-relative:margin;v-text-anchor:middle" o:gfxdata="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" fillcolor="white [3212]" strokecolor="#5f497a [2407]" strokeweight="2pt"/>
+              <v:rect w14:anchorId="1B4AD8CD" id="직사각형 20" o:spid="_x0000_s1026" style="position:absolute;left:0;text-align:left;margin-left:246.75pt;margin-top:17.25pt;width:31.5pt;height:15.75pt;z-index:251688960;visibility:visible;mso-wrap-style:square;mso-width-percent:0;mso-wrap-distance-left:9pt;mso-wrap-distance-top:0;mso-wrap-distance-right:9pt;mso-wrap-distance-bottom:0;mso-position-horizontal:absolute;mso-position-horizontal-relative:text;mso-position-vertical:absolute;mso-position-vertical-relative:text;mso-width-percent:0;mso-width-relative:margin;v-text-anchor:middle" o:gfxdata="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" fillcolor="white [3212]" strokecolor="#5f497a [2407]" strokeweight="2pt"/>
             </w:pict>
           </mc:Fallback>
         </mc:AlternateContent>
@@ -9007,7 +9007,7 @@
           </mc:Choice>
           <mc:Fallback>
             <w:pict>
-              <v:rect w14:anchorId="33D7ED19" id="직사각형 17" o:spid="_x0000_s1026" style="position:absolute;left:0;text-align:left;margin-left:240.75pt;margin-top:-4.5pt;width:173.25pt;height:144.75pt;z-index:251684864;visibility:visible;mso-wrap-style:square;mso-wrap-distance-left:9pt;mso-wrap-distance-top:0;mso-wrap-distance-right:9pt;mso-wrap-distance-bottom:0;mso-position-horizontal:absolute;mso-position-horizontal-relative:text;mso-position-vertical:absolute;mso-position-vertical-relative:text;v-text-anchor:middle" o:gfxdata="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" filled="f" strokecolor="#243f60 [1604]" strokeweight="2pt"/>
+              <v:rect w14:anchorId="22E1FD72" id="직사각형 17" o:spid="_x0000_s1026" style="position:absolute;left:0;text-align:left;margin-left:240.75pt;margin-top:-4.5pt;width:173.25pt;height:144.75pt;z-index:251684864;visibility:visible;mso-wrap-style:square;mso-wrap-distance-left:9pt;mso-wrap-distance-top:0;mso-wrap-distance-right:9pt;mso-wrap-distance-bottom:0;mso-position-horizontal:absolute;mso-position-horizontal-relative:text;mso-position-vertical:absolute;mso-position-vertical-relative:text;v-text-anchor:middle" o:gfxdata="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" filled="f" strokecolor="#243f60 [1604]" strokeweight="2pt"/>
             </w:pict>
           </mc:Fallback>
         </mc:AlternateContent>
@@ -11326,7 +11326,6 @@
           <w:kern w:val="0"/>
           <w:szCs w:val="20"/>
         </w:rPr>
-        <w:lastRenderedPageBreak/>
         <w:tab/>
       </w:r>
       <w:r>
@@ -11431,6 +11430,7 @@
           <w:kern w:val="0"/>
           <w:szCs w:val="20"/>
         </w:rPr>
+        <w:lastRenderedPageBreak/>
         <w:tab/>
       </w:r>
       <w:r>
@@ -12873,7 +12873,7 @@
       <w:pPr>
         <w:spacing w:line="240" w:lineRule="auto"/>
         <w:rPr>
-          <w:rFonts w:ascii="Courier New" w:hAnsi="Courier New" w:cs="Courier New" w:hint="eastAsia"/>
+          <w:rFonts w:ascii="Courier New" w:hAnsi="Courier New" w:cs="Courier New"/>
           <w:color w:val="000000"/>
           <w:kern w:val="0"/>
           <w:szCs w:val="20"/>
@@ -13927,7 +13927,6 @@
           <w:kern w:val="0"/>
           <w:szCs w:val="20"/>
         </w:rPr>
-        <w:lastRenderedPageBreak/>
         <w:tab/>
       </w:r>
       <w:r>
@@ -14057,6 +14056,7 @@
           <w:kern w:val="0"/>
           <w:szCs w:val="20"/>
         </w:rPr>
+        <w:lastRenderedPageBreak/>
         <w:tab/>
       </w:r>
       <w:r>
@@ -17401,7 +17401,6 @@
           <w:kern w:val="0"/>
           <w:szCs w:val="20"/>
         </w:rPr>
-        <w:lastRenderedPageBreak/>
         <w:tab/>
       </w:r>
       <w:r>
@@ -17628,6 +17627,7 @@
           <w:kern w:val="0"/>
           <w:szCs w:val="20"/>
         </w:rPr>
+        <w:lastRenderedPageBreak/>
         <w:tab/>
       </w:r>
       <w:r>
@@ -21715,52 +21715,52 @@
           <w:kern w:val="0"/>
           <w:sz w:val="22"/>
         </w:rPr>
+        <w:t>public class ImageButton extends JFrame {</w:t>
+      </w:r>
+    </w:p>
+    <w:p>
+      <w:pPr>
+        <w:wordWrap/>
+        <w:spacing w:after="0" w:line="240" w:lineRule="auto"/>
+        <w:ind w:left="400"/>
+        <w:rPr>
+          <w:rFonts w:ascii="Courier New" w:hAnsi="Courier New" w:cs="Courier New"/>
+          <w:color w:val="000000"/>
+          <w:kern w:val="0"/>
+          <w:sz w:val="22"/>
+        </w:rPr>
+      </w:pPr>
+      <w:r>
+        <w:rPr>
+          <w:rFonts w:ascii="Courier New" w:hAnsi="Courier New" w:cs="Courier New"/>
+          <w:color w:val="000000"/>
+          <w:kern w:val="0"/>
+          <w:sz w:val="22"/>
+        </w:rPr>
+        <w:tab/>
+        <w:t>public ImageButton(){</w:t>
+      </w:r>
+    </w:p>
+    <w:p>
+      <w:pPr>
+        <w:wordWrap/>
+        <w:spacing w:after="0" w:line="240" w:lineRule="auto"/>
+        <w:ind w:left="400"/>
+        <w:rPr>
+          <w:rFonts w:ascii="Courier New" w:hAnsi="Courier New" w:cs="Courier New"/>
+          <w:color w:val="000000"/>
+          <w:kern w:val="0"/>
+          <w:sz w:val="22"/>
+        </w:rPr>
+      </w:pPr>
+      <w:r>
+        <w:rPr>
+          <w:rFonts w:ascii="Courier New" w:hAnsi="Courier New" w:cs="Courier New"/>
+          <w:color w:val="000000"/>
+          <w:kern w:val="0"/>
+          <w:sz w:val="22"/>
+        </w:rPr>
         <w:lastRenderedPageBreak/>
-        <w:t>public class ImageButton extends JFrame {</w:t>
-      </w:r>
-    </w:p>
-    <w:p>
-      <w:pPr>
-        <w:wordWrap/>
-        <w:spacing w:after="0" w:line="240" w:lineRule="auto"/>
-        <w:ind w:left="400"/>
-        <w:rPr>
-          <w:rFonts w:ascii="Courier New" w:hAnsi="Courier New" w:cs="Courier New"/>
-          <w:color w:val="000000"/>
-          <w:kern w:val="0"/>
-          <w:sz w:val="22"/>
-        </w:rPr>
-      </w:pPr>
-      <w:r>
-        <w:rPr>
-          <w:rFonts w:ascii="Courier New" w:hAnsi="Courier New" w:cs="Courier New"/>
-          <w:color w:val="000000"/>
-          <w:kern w:val="0"/>
-          <w:sz w:val="22"/>
-        </w:rPr>
-        <w:tab/>
-        <w:t>public ImageButton(){</w:t>
-      </w:r>
-    </w:p>
-    <w:p>
-      <w:pPr>
-        <w:wordWrap/>
-        <w:spacing w:after="0" w:line="240" w:lineRule="auto"/>
-        <w:ind w:left="400"/>
-        <w:rPr>
-          <w:rFonts w:ascii="Courier New" w:hAnsi="Courier New" w:cs="Courier New"/>
-          <w:color w:val="000000"/>
-          <w:kern w:val="0"/>
-          <w:sz w:val="22"/>
-        </w:rPr>
-      </w:pPr>
-      <w:r>
-        <w:rPr>
-          <w:rFonts w:ascii="Courier New" w:hAnsi="Courier New" w:cs="Courier New"/>
-          <w:color w:val="000000"/>
-          <w:kern w:val="0"/>
-          <w:sz w:val="22"/>
-        </w:rPr>
         <w:tab/>
       </w:r>
       <w:r>
@@ -23829,7 +23829,6 @@
           <w:kern w:val="0"/>
           <w:szCs w:val="20"/>
         </w:rPr>
-        <w:lastRenderedPageBreak/>
         <w:tab/>
       </w:r>
       <w:r>
@@ -23995,6 +23994,7 @@
           <w:kern w:val="0"/>
           <w:szCs w:val="20"/>
         </w:rPr>
+        <w:lastRenderedPageBreak/>
         <w:tab/>
       </w:r>
       <w:r>
@@ -27747,7 +27747,7 @@
         <w:jc w:val="left"/>
         <w:rPr>
           <w:rFonts w:ascii="Courier New" w:hAnsi="Courier New" w:cs="Courier New"/>
-          <w:color w:val="000000"/>
+          <w:color w:val="0070C0"/>
           <w:kern w:val="0"/>
           <w:szCs w:val="20"/>
         </w:rPr>
@@ -27757,11 +27757,230 @@
           <w:noProof/>
         </w:rPr>
         <w:lastRenderedPageBreak/>
+        <mc:AlternateContent>
+          <mc:Choice Requires="wps">
+            <w:drawing>
+              <wp:anchor distT="0" distB="0" distL="114300" distR="114300" simplePos="0" relativeHeight="251700224" behindDoc="0" locked="0" layoutInCell="1" allowOverlap="1">
+                <wp:simplePos x="0" y="0"/>
+                <wp:positionH relativeFrom="column">
+                  <wp:posOffset>535305</wp:posOffset>
+                </wp:positionH>
+                <wp:positionV relativeFrom="paragraph">
+                  <wp:posOffset>1295707</wp:posOffset>
+                </wp:positionV>
+                <wp:extent cx="2656311" cy="500645"/>
+                <wp:effectExtent l="0" t="0" r="10795" b="13970"/>
+                <wp:wrapNone/>
+                <wp:docPr id="11" name="직사각형 11"/>
+                <wp:cNvGraphicFramePr/>
+                <a:graphic xmlns:a="http://schemas.openxmlformats.org/drawingml/2006/main">
+                  <a:graphicData uri="http://schemas.microsoft.com/office/word/2010/wordprocessingShape">
+                    <wps:wsp>
+                      <wps:cNvSpPr/>
+                      <wps:spPr>
+                        <a:xfrm>
+                          <a:off x="0" y="0"/>
+                          <a:ext cx="2656311" cy="500645"/>
+                        </a:xfrm>
+                        <a:prstGeom prst="rect">
+                          <a:avLst/>
+                        </a:prstGeom>
+                        <a:noFill/>
+                        <a:ln>
+                          <a:solidFill>
+                            <a:schemeClr val="accent3">
+                              <a:lumMod val="75000"/>
+                            </a:schemeClr>
+                          </a:solidFill>
+                        </a:ln>
+                      </wps:spPr>
+                      <wps:style>
+                        <a:lnRef idx="2">
+                          <a:schemeClr val="accent1">
+                            <a:shade val="50000"/>
+                          </a:schemeClr>
+                        </a:lnRef>
+                        <a:fillRef idx="1">
+                          <a:schemeClr val="accent1"/>
+                        </a:fillRef>
+                        <a:effectRef idx="0">
+                          <a:schemeClr val="accent1"/>
+                        </a:effectRef>
+                        <a:fontRef idx="minor">
+                          <a:schemeClr val="lt1"/>
+                        </a:fontRef>
+                      </wps:style>
+                      <wps:bodyPr rot="0" spcFirstLastPara="0" vertOverflow="overflow" horzOverflow="overflow" vert="horz" wrap="square" lIns="91440" tIns="45720" rIns="91440" bIns="45720" numCol="1" spcCol="0" rtlCol="0" fromWordArt="0" anchor="ctr" anchorCtr="0" forceAA="0" compatLnSpc="1">
+                        <a:prstTxWarp prst="textNoShape">
+                          <a:avLst/>
+                        </a:prstTxWarp>
+                        <a:noAutofit/>
+                      </wps:bodyPr>
+                    </wps:wsp>
+                  </a:graphicData>
+                </a:graphic>
+              </wp:anchor>
+            </w:drawing>
+          </mc:Choice>
+          <mc:Fallback>
+            <w:pict>
+              <v:rect w14:anchorId="5CA058DC" id="직사각형 11" o:spid="_x0000_s1026" style="position:absolute;left:0;text-align:left;margin-left:42.15pt;margin-top:102pt;width:209.15pt;height:39.4pt;z-index:251700224;visibility:visible;mso-wrap-style:square;mso-wrap-distance-left:9pt;mso-wrap-distance-top:0;mso-wrap-distance-right:9pt;mso-wrap-distance-bottom:0;mso-position-horizontal:absolute;mso-position-horizontal-relative:text;mso-position-vertical:absolute;mso-position-vertical-relative:text;v-text-anchor:middle" o:gfxdata="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" filled="f" strokecolor="#76923c [2406]" strokeweight="2pt"/>
+            </w:pict>
+          </mc:Fallback>
+        </mc:AlternateContent>
+      </w:r>
+      <w:r>
+        <w:rPr>
+          <w:noProof/>
+        </w:rPr>
+        <mc:AlternateContent>
+          <mc:Choice Requires="wps">
+            <w:drawing>
+              <wp:anchor distT="0" distB="0" distL="114300" distR="114300" simplePos="0" relativeHeight="251699200" behindDoc="0" locked="0" layoutInCell="1" allowOverlap="1">
+                <wp:simplePos x="0" y="0"/>
+                <wp:positionH relativeFrom="column">
+                  <wp:posOffset>544089</wp:posOffset>
+                </wp:positionH>
+                <wp:positionV relativeFrom="paragraph">
+                  <wp:posOffset>299973</wp:posOffset>
+                </wp:positionV>
+                <wp:extent cx="2660449" cy="972326"/>
+                <wp:effectExtent l="0" t="0" r="26035" b="18415"/>
+                <wp:wrapNone/>
+                <wp:docPr id="9" name="직사각형 9"/>
+                <wp:cNvGraphicFramePr/>
+                <a:graphic xmlns:a="http://schemas.openxmlformats.org/drawingml/2006/main">
+                  <a:graphicData uri="http://schemas.microsoft.com/office/word/2010/wordprocessingShape">
+                    <wps:wsp>
+                      <wps:cNvSpPr/>
+                      <wps:spPr>
+                        <a:xfrm>
+                          <a:off x="0" y="0"/>
+                          <a:ext cx="2660449" cy="972326"/>
+                        </a:xfrm>
+                        <a:prstGeom prst="rect">
+                          <a:avLst/>
+                        </a:prstGeom>
+                        <a:noFill/>
+                        <a:ln>
+                          <a:solidFill>
+                            <a:srgbClr val="FF0000"/>
+                          </a:solidFill>
+                        </a:ln>
+                      </wps:spPr>
+                      <wps:style>
+                        <a:lnRef idx="2">
+                          <a:schemeClr val="accent1">
+                            <a:shade val="50000"/>
+                          </a:schemeClr>
+                        </a:lnRef>
+                        <a:fillRef idx="1">
+                          <a:schemeClr val="accent1"/>
+                        </a:fillRef>
+                        <a:effectRef idx="0">
+                          <a:schemeClr val="accent1"/>
+                        </a:effectRef>
+                        <a:fontRef idx="minor">
+                          <a:schemeClr val="lt1"/>
+                        </a:fontRef>
+                      </wps:style>
+                      <wps:bodyPr rot="0" spcFirstLastPara="0" vertOverflow="overflow" horzOverflow="overflow" vert="horz" wrap="square" lIns="91440" tIns="45720" rIns="91440" bIns="45720" numCol="1" spcCol="0" rtlCol="0" fromWordArt="0" anchor="ctr" anchorCtr="0" forceAA="0" compatLnSpc="1">
+                        <a:prstTxWarp prst="textNoShape">
+                          <a:avLst/>
+                        </a:prstTxWarp>
+                        <a:noAutofit/>
+                      </wps:bodyPr>
+                    </wps:wsp>
+                  </a:graphicData>
+                </a:graphic>
+              </wp:anchor>
+            </w:drawing>
+          </mc:Choice>
+          <mc:Fallback>
+            <w:pict>
+              <v:rect w14:anchorId="554EC562" id="직사각형 9" o:spid="_x0000_s1026" style="position:absolute;left:0;text-align:left;margin-left:42.85pt;margin-top:23.6pt;width:209.5pt;height:76.55pt;z-index:251699200;visibility:visible;mso-wrap-style:square;mso-wrap-distance-left:9pt;mso-wrap-distance-top:0;mso-wrap-distance-right:9pt;mso-wrap-distance-bottom:0;mso-position-horizontal:absolute;mso-position-horizontal-relative:text;mso-position-vertical:absolute;mso-position-vertical-relative:text;v-text-anchor:middle" o:gfxdata="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" filled="f" strokecolor="red" strokeweight="2pt"/>
+            </w:pict>
+          </mc:Fallback>
+        </mc:AlternateContent>
+      </w:r>
+      <w:r>
+        <w:rPr>
+          <w:noProof/>
+        </w:rPr>
+        <mc:AlternateContent>
+          <mc:Choice Requires="wps">
+            <w:drawing>
+              <wp:anchor distT="0" distB="0" distL="114300" distR="114300" simplePos="0" relativeHeight="251698176" behindDoc="0" locked="0" layoutInCell="1" allowOverlap="1">
+                <wp:simplePos x="0" y="0"/>
+                <wp:positionH relativeFrom="column">
+                  <wp:posOffset>473750</wp:posOffset>
+                </wp:positionH>
+                <wp:positionV relativeFrom="paragraph">
+                  <wp:posOffset>271010</wp:posOffset>
+                </wp:positionV>
+                <wp:extent cx="2780438" cy="1597097"/>
+                <wp:effectExtent l="0" t="0" r="20320" b="22225"/>
+                <wp:wrapNone/>
+                <wp:docPr id="7" name="직사각형 7"/>
+                <wp:cNvGraphicFramePr/>
+                <a:graphic xmlns:a="http://schemas.openxmlformats.org/drawingml/2006/main">
+                  <a:graphicData uri="http://schemas.microsoft.com/office/word/2010/wordprocessingShape">
+                    <wps:wsp>
+                      <wps:cNvSpPr/>
+                      <wps:spPr>
+                        <a:xfrm>
+                          <a:off x="0" y="0"/>
+                          <a:ext cx="2780438" cy="1597097"/>
+                        </a:xfrm>
+                        <a:prstGeom prst="rect">
+                          <a:avLst/>
+                        </a:prstGeom>
+                        <a:noFill/>
+                      </wps:spPr>
+                      <wps:style>
+                        <a:lnRef idx="2">
+                          <a:schemeClr val="accent1">
+                            <a:shade val="50000"/>
+                          </a:schemeClr>
+                        </a:lnRef>
+                        <a:fillRef idx="1">
+                          <a:schemeClr val="accent1"/>
+                        </a:fillRef>
+                        <a:effectRef idx="0">
+                          <a:schemeClr val="accent1"/>
+                        </a:effectRef>
+                        <a:fontRef idx="minor">
+                          <a:schemeClr val="lt1"/>
+                        </a:fontRef>
+                      </wps:style>
+                      <wps:bodyPr rot="0" spcFirstLastPara="0" vertOverflow="overflow" horzOverflow="overflow" vert="horz" wrap="square" lIns="91440" tIns="45720" rIns="91440" bIns="45720" numCol="1" spcCol="0" rtlCol="0" fromWordArt="0" anchor="ctr" anchorCtr="0" forceAA="0" compatLnSpc="1">
+                        <a:prstTxWarp prst="textNoShape">
+                          <a:avLst/>
+                        </a:prstTxWarp>
+                        <a:noAutofit/>
+                      </wps:bodyPr>
+                    </wps:wsp>
+                  </a:graphicData>
+                </a:graphic>
+              </wp:anchor>
+            </w:drawing>
+          </mc:Choice>
+          <mc:Fallback>
+            <w:pict>
+              <v:rect w14:anchorId="347A5036" id="직사각형 7" o:spid="_x0000_s1026" style="position:absolute;left:0;text-align:left;margin-left:37.3pt;margin-top:21.35pt;width:218.95pt;height:125.75pt;z-index:251698176;visibility:visible;mso-wrap-style:square;mso-wrap-distance-left:9pt;mso-wrap-distance-top:0;mso-wrap-distance-right:9pt;mso-wrap-distance-bottom:0;mso-position-horizontal:absolute;mso-position-horizontal-relative:text;mso-position-vertical:absolute;mso-position-vertical-relative:text;v-text-anchor:middle" o:gfxdata="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" filled="f" strokecolor="#243f60 [1604]" strokeweight="2pt"/>
+            </w:pict>
+          </mc:Fallback>
+        </mc:AlternateContent>
+      </w:r>
+      <w:r>
+        <w:rPr>
+          <w:noProof/>
+        </w:rPr>
         <w:drawing>
-          <wp:inline distT="0" distB="0" distL="0" distR="0" wp14:anchorId="7E5D48AD" wp14:editId="4E236627">
+          <wp:inline distT="0" distB="0" distL="0" distR="0" wp14:anchorId="0A587C7E" wp14:editId="7FACA358">
             <wp:extent cx="2724150" cy="1838325"/>
             <wp:effectExtent l="0" t="0" r="0" b="9525"/>
-            <wp:docPr id="10" name="그림 10"/>
+            <wp:docPr id="12" name="그림 12"/>
             <wp:cNvGraphicFramePr>
               <a:graphicFrameLocks xmlns:a="http://schemas.openxmlformats.org/drawingml/2006/main" noChangeAspect="1"/>
             </wp:cNvGraphicFramePr>
@@ -27793,6 +28012,45 @@
           </wp:inline>
         </w:drawing>
       </w:r>
+      <w:r>
+        <w:rPr>
+          <w:rFonts w:ascii="Courier New" w:hAnsi="Courier New" w:cs="Courier New" w:hint="eastAsia"/>
+          <w:color w:val="000000"/>
+          <w:kern w:val="0"/>
+          <w:szCs w:val="20"/>
+        </w:rPr>
+        <w:t xml:space="preserve"> </w:t>
+      </w:r>
+      <w:r>
+        <w:rPr>
+          <w:rFonts w:ascii="Courier New" w:hAnsi="Courier New" w:cs="Courier New"/>
+          <w:color w:val="0070C0"/>
+          <w:kern w:val="0"/>
+          <w:sz w:val="32"/>
+          <w:szCs w:val="32"/>
+        </w:rPr>
+        <w:t xml:space="preserve">-&gt; </w:t>
+      </w:r>
+      <w:r>
+        <w:rPr>
+          <w:rFonts w:ascii="Courier New" w:hAnsi="Courier New" w:cs="Courier New" w:hint="eastAsia"/>
+          <w:color w:val="0070C0"/>
+          <w:kern w:val="0"/>
+          <w:sz w:val="32"/>
+          <w:szCs w:val="32"/>
+        </w:rPr>
+        <w:t>container</w:t>
+      </w:r>
+      <w:r>
+        <w:rPr>
+          <w:rFonts w:ascii="Courier New" w:hAnsi="Courier New" w:cs="Courier New"/>
+          <w:color w:val="0070C0"/>
+          <w:kern w:val="0"/>
+          <w:sz w:val="32"/>
+          <w:szCs w:val="32"/>
+        </w:rPr>
+        <w:t xml:space="preserve"> (300*200)</w:t>
+      </w:r>
     </w:p>
     <w:p>
       <w:pPr>
@@ -27803,14 +28061,90 @@
         <w:jc w:val="left"/>
         <w:rPr>
           <w:rFonts w:ascii="Courier New" w:hAnsi="Courier New" w:cs="Courier New"/>
-          <w:color w:val="000000"/>
-          <w:kern w:val="0"/>
-          <w:szCs w:val="20"/>
+          <w:color w:val="FF0000"/>
+          <w:kern w:val="0"/>
+          <w:sz w:val="24"/>
+          <w:szCs w:val="24"/>
         </w:rPr>
       </w:pPr>
       <w:r>
         <w:rPr>
           <w:rFonts w:ascii="Courier New" w:hAnsi="Courier New" w:cs="Courier New" w:hint="eastAsia"/>
+          <w:color w:val="FF0000"/>
+          <w:kern w:val="0"/>
+          <w:sz w:val="24"/>
+          <w:szCs w:val="24"/>
+        </w:rPr>
+        <w:t>GridLayout J</w:t>
+      </w:r>
+      <w:r>
+        <w:rPr>
+          <w:rFonts w:ascii="Courier New" w:hAnsi="Courier New" w:cs="Courier New"/>
+          <w:color w:val="FF0000"/>
+          <w:kern w:val="0"/>
+          <w:sz w:val="24"/>
+          <w:szCs w:val="24"/>
+        </w:rPr>
+        <w:t>P</w:t>
+      </w:r>
+      <w:r>
+        <w:rPr>
+          <w:rFonts w:ascii="Courier New" w:hAnsi="Courier New" w:cs="Courier New" w:hint="eastAsia"/>
+          <w:color w:val="FF0000"/>
+          <w:kern w:val="0"/>
+          <w:sz w:val="24"/>
+          <w:szCs w:val="24"/>
+        </w:rPr>
+        <w:t>anel</w:t>
+      </w:r>
+      <w:r>
+        <w:rPr>
+          <w:rFonts w:ascii="Courier New" w:hAnsi="Courier New" w:cs="Courier New" w:hint="eastAsia"/>
+          <w:color w:val="000000" w:themeColor="text1"/>
+          <w:kern w:val="0"/>
+          <w:sz w:val="24"/>
+          <w:szCs w:val="24"/>
+        </w:rPr>
+        <w:t>과</w:t>
+      </w:r>
+      <w:r>
+        <w:rPr>
+          <w:rFonts w:ascii="Courier New" w:hAnsi="Courier New" w:cs="Courier New" w:hint="eastAsia"/>
+          <w:color w:val="FF0000"/>
+          <w:kern w:val="0"/>
+          <w:sz w:val="24"/>
+          <w:szCs w:val="24"/>
+        </w:rPr>
+        <w:t xml:space="preserve"> </w:t>
+      </w:r>
+      <w:r>
+        <w:rPr>
+          <w:rFonts w:ascii="Courier New" w:hAnsi="Courier New" w:cs="Courier New" w:hint="eastAsia"/>
+          <w:color w:val="76923C" w:themeColor="accent3" w:themeShade="BF"/>
+          <w:kern w:val="0"/>
+          <w:sz w:val="24"/>
+          <w:szCs w:val="24"/>
+        </w:rPr>
+        <w:t>FlowLayout JPanel</w:t>
+      </w:r>
+    </w:p>
+    <w:p>
+      <w:pPr>
+        <w:wordWrap/>
+        <w:adjustRightInd w:val="0"/>
+        <w:spacing w:after="0" w:line="240" w:lineRule="auto"/>
+        <w:ind w:leftChars="400" w:left="800"/>
+        <w:jc w:val="left"/>
+        <w:rPr>
+          <w:rFonts w:ascii="Courier New" w:hAnsi="Courier New" w:cs="Courier New"/>
+          <w:color w:val="000000"/>
+          <w:kern w:val="0"/>
+          <w:szCs w:val="20"/>
+        </w:rPr>
+      </w:pPr>
+      <w:r>
+        <w:rPr>
+          <w:rFonts w:ascii="Courier New" w:hAnsi="Courier New" w:cs="Courier New" w:hint="eastAsia"/>
           <w:color w:val="000000"/>
           <w:kern w:val="0"/>
           <w:szCs w:val="20"/>
@@ -27866,8 +28200,10 @@
           <w:kern w:val="0"/>
           <w:szCs w:val="20"/>
         </w:rPr>
-        <w:t>입력버튼을</w:t>
-      </w:r>
+        <w:t>가입</w:t>
+      </w:r>
+      <w:bookmarkStart w:id="0" w:name="_GoBack"/>
+      <w:bookmarkEnd w:id="0"/>
       <w:r>
         <w:rPr>
           <w:rFonts w:ascii="Courier New" w:hAnsi="Courier New" w:cs="Courier New" w:hint="eastAsia"/>
@@ -27875,6 +28211,15 @@
           <w:kern w:val="0"/>
           <w:szCs w:val="20"/>
         </w:rPr>
+        <w:t>버튼을</w:t>
+      </w:r>
+      <w:r>
+        <w:rPr>
+          <w:rFonts w:ascii="Courier New" w:hAnsi="Courier New" w:cs="Courier New" w:hint="eastAsia"/>
+          <w:color w:val="000000"/>
+          <w:kern w:val="0"/>
+          <w:szCs w:val="20"/>
+        </w:rPr>
         <w:t xml:space="preserve"> </w:t>
       </w:r>
       <w:r>
@@ -28474,42 +28819,6 @@
           <w:szCs w:val="20"/>
         </w:rPr>
       </w:pPr>
-      <w:r>
-        <w:rPr>
-          <w:rFonts w:ascii="Courier New" w:hAnsi="Courier New" w:cs="Courier New" w:hint="eastAsia"/>
-          <w:color w:val="000000"/>
-          <w:kern w:val="0"/>
-          <w:szCs w:val="20"/>
-        </w:rPr>
-        <w:t>파일을</w:t>
-      </w:r>
-      <w:r>
-        <w:rPr>
-          <w:rFonts w:ascii="Courier New" w:hAnsi="Courier New" w:cs="Courier New" w:hint="eastAsia"/>
-          <w:color w:val="000000"/>
-          <w:kern w:val="0"/>
-          <w:szCs w:val="20"/>
-        </w:rPr>
-        <w:t xml:space="preserve"> </w:t>
-      </w:r>
-      <w:r>
-        <w:rPr>
-          <w:rFonts w:ascii="Courier New" w:hAnsi="Courier New" w:cs="Courier New" w:hint="eastAsia"/>
-          <w:color w:val="000000"/>
-          <w:kern w:val="0"/>
-          <w:szCs w:val="20"/>
-        </w:rPr>
-        <w:t>압축하여</w:t>
-      </w:r>
-      <w:r>
-        <w:rPr>
-          <w:rFonts w:ascii="Courier New" w:hAnsi="Courier New" w:cs="Courier New" w:hint="eastAsia"/>
-          <w:color w:val="000000"/>
-          <w:kern w:val="0"/>
-          <w:szCs w:val="20"/>
-        </w:rPr>
-        <w:t xml:space="preserve"> </w:t>
-      </w:r>
       <w:hyperlink r:id="rId12" w:history="1">
         <w:r>
           <w:rPr>
@@ -28536,8 +28845,6 @@
           <w:szCs w:val="20"/>
         </w:rPr>
       </w:pPr>
-      <w:bookmarkStart w:id="0" w:name="_GoBack"/>
-      <w:bookmarkEnd w:id="0"/>
     </w:p>
     <w:sectPr>
       <w:footerReference w:type="default" r:id="rId13"/>
@@ -28585,6 +28892,7 @@
         <w:docPartUnique/>
       </w:docPartObj>
     </w:sdtPr>
+    <w:sdtEndPr/>
     <w:sdtContent>
       <w:p>
         <w:pPr>
@@ -30219,7 +30527,31 @@
       </a:bgFillStyleLst>
     </a:fmtScheme>
   </a:themeElements>
-  <a:objectDefaults/>
+  <a:objectDefaults>
+    <a:spDef>
+      <a:spPr>
+        <a:noFill/>
+      </a:spPr>
+      <a:bodyPr rtlCol="0" anchor="ctr"/>
+      <a:lstStyle/>
+      <a:style>
+        <a:lnRef idx="2">
+          <a:schemeClr val="accent1">
+            <a:shade val="50000"/>
+          </a:schemeClr>
+        </a:lnRef>
+        <a:fillRef idx="1">
+          <a:schemeClr val="accent1"/>
+        </a:fillRef>
+        <a:effectRef idx="0">
+          <a:schemeClr val="accent1"/>
+        </a:effectRef>
+        <a:fontRef idx="minor">
+          <a:schemeClr val="lt1"/>
+        </a:fontRef>
+      </a:style>
+    </a:spDef>
+  </a:objectDefaults>
   <a:extraClrSchemeLst/>
 </a:theme>
 </file>
@@ -30229,7 +30561,7 @@
 </file>
 
 <file path=customXml/itemProps1.xml><?xml version="1.0" encoding="utf-8"?>
-<ds:datastoreItem xmlns:ds="http://schemas.openxmlformats.org/officeDocument/2006/customXml" ds:itemID="{C75B7C6B-FF86-40AB-855F-E07B912A1709}">
+<ds:datastoreItem xmlns:ds="http://schemas.openxmlformats.org/officeDocument/2006/customXml" ds:itemID="{D72D1490-0FAF-4825-9445-DF02E3E02E84}">
   <ds:schemaRefs>
     <ds:schemaRef ds:uri="http://schemas.openxmlformats.org/officeDocument/2006/bibliography"/>
   </ds:schemaRefs>
